--- a/cloudReportPlan.docx
+++ b/cloudReportPlan.docx
@@ -58,18 +58,6 @@
       <w:r>
         <w:t>Design</w:t>
       </w:r>
-      <w:r>
-        <w:br/>
-        <w:t>show wireframe</w:t>
-      </w:r>
-      <w:r>
-        <w:br/>
-        <w:t>why you chose that design</w:t>
-      </w:r>
-      <w:r>
-        <w:br/>
-        <w:t>Explain each part of the wireframe and responsiveness</w:t>
-      </w:r>
     </w:p>
     <w:p>
       <w:pPr>
@@ -143,6 +131,112 @@
         <w:t>Bibliography</w:t>
       </w:r>
     </w:p>
+    <w:p>
+      <w:pPr>
+        <w:rPr>
+          <w:u w:val="single"/>
+        </w:rPr>
+      </w:pPr>
+      <w:r>
+        <w:rPr>
+          <w:u w:val="single"/>
+        </w:rPr>
+        <w:t>Intro</w:t>
+      </w:r>
+    </w:p>
+    <w:p>
+      <w:r>
+        <w:t>Description of what the project is</w:t>
+      </w:r>
+    </w:p>
+    <w:p>
+      <w:pPr>
+        <w:rPr>
+          <w:u w:val="single"/>
+        </w:rPr>
+      </w:pPr>
+      <w:r>
+        <w:rPr>
+          <w:u w:val="single"/>
+        </w:rPr>
+        <w:t>Purpose</w:t>
+      </w:r>
+    </w:p>
+    <w:p>
+      <w:r>
+        <w:t>Why you chose this topic</w:t>
+      </w:r>
+    </w:p>
+    <w:p>
+      <w:r>
+        <w:t>Its goal</w:t>
+      </w:r>
+    </w:p>
+    <w:p>
+      <w:pPr>
+        <w:rPr>
+          <w:u w:val="single"/>
+        </w:rPr>
+      </w:pPr>
+      <w:r>
+        <w:rPr>
+          <w:u w:val="single"/>
+        </w:rPr>
+        <w:t>Design</w:t>
+      </w:r>
+    </w:p>
+    <w:p>
+      <w:r>
+        <w:t>show wireframe</w:t>
+      </w:r>
+      <w:r>
+        <w:br/>
+        <w:t>why you chose that design</w:t>
+      </w:r>
+      <w:r>
+        <w:br/>
+        <w:t>Explain each part of the wireframe and responsiveness</w:t>
+      </w:r>
+    </w:p>
+    <w:p>
+      <w:pPr>
+        <w:rPr>
+          <w:u w:val="single"/>
+        </w:rPr>
+      </w:pPr>
+      <w:r>
+        <w:rPr>
+          <w:u w:val="single"/>
+        </w:rPr>
+        <w:t>Explain the parts of the page</w:t>
+      </w:r>
+    </w:p>
+    <w:p>
+      <w:r>
+        <w:t>Self-explanatory</w:t>
+      </w:r>
+    </w:p>
+    <w:p>
+      <w:pPr>
+        <w:rPr>
+          <w:u w:val="single"/>
+        </w:rPr>
+      </w:pPr>
+      <w:r>
+        <w:rPr>
+          <w:u w:val="single"/>
+        </w:rPr>
+        <w:t>Testing</w:t>
+      </w:r>
+    </w:p>
+    <w:p>
+      <w:proofErr w:type="spellStart"/>
+      <w:r>
+        <w:t>RSpec</w:t>
+      </w:r>
+      <w:proofErr w:type="spellEnd"/>
+    </w:p>
+    <w:p/>
     <w:sectPr>
       <w:pgSz w:w="11906" w:h="16838"/>
       <w:pgMar w:top="1440" w:right="1440" w:bottom="1440" w:left="1440" w:header="708" w:footer="708" w:gutter="0"/>
